--- a/docs/Пояснительная записка.docx
+++ b/docs/Пояснительная записка.docx
@@ -155,6 +155,18 @@
       </w:pPr>
       <w:r>
         <w:t>Поиск заклинаний/зелий.</w:t>
+      </w:r>
+    </w:p>
+    <w:p>
+      <w:pPr>
+        <w:pStyle w:val="a3"/>
+        <w:numPr>
+          <w:ilvl w:val="0"/>
+          <w:numId w:val="4"/>
+        </w:numPr>
+      </w:pPr>
+      <w:r>
+        <w:t xml:space="preserve">Поиск по типу заклинаний </w:t>
       </w:r>
     </w:p>
     <w:p>
@@ -428,6 +440,76 @@
         <w:t>Pythonanywhere</w:t>
       </w:r>
       <w:proofErr w:type="spellEnd"/>
+    </w:p>
+    <w:p>
+      <w:pPr>
+        <w:pStyle w:val="a3"/>
+        <w:ind w:left="1440"/>
+      </w:pPr>
+    </w:p>
+    <w:p>
+      <w:pPr>
+        <w:shd w:val="clear" w:color="auto" w:fill="F8F8F8"/>
+        <w:tabs>
+          <w:tab w:val="left" w:pos="916"/>
+          <w:tab w:val="left" w:pos="1832"/>
+          <w:tab w:val="left" w:pos="2748"/>
+          <w:tab w:val="left" w:pos="3664"/>
+          <w:tab w:val="left" w:pos="4580"/>
+          <w:tab w:val="left" w:pos="5496"/>
+          <w:tab w:val="left" w:pos="6412"/>
+          <w:tab w:val="left" w:pos="7328"/>
+          <w:tab w:val="left" w:pos="8244"/>
+          <w:tab w:val="left" w:pos="9160"/>
+          <w:tab w:val="left" w:pos="10076"/>
+          <w:tab w:val="left" w:pos="10992"/>
+          <w:tab w:val="left" w:pos="11908"/>
+          <w:tab w:val="left" w:pos="12824"/>
+          <w:tab w:val="left" w:pos="13740"/>
+          <w:tab w:val="left" w:pos="14656"/>
+        </w:tabs>
+        <w:wordWrap w:val="0"/>
+        <w:spacing w:before="109" w:after="109" w:line="240" w:lineRule="auto"/>
+        <w:rPr>
+          <w:rFonts w:ascii="Courier" w:eastAsia="Times New Roman" w:hAnsi="Courier" w:cs="Courier New"/>
+          <w:color w:val="000000"/>
+          <w:sz w:val="15"/>
+          <w:szCs w:val="15"/>
+          <w:lang w:eastAsia="ru-RU"/>
+        </w:rPr>
+      </w:pPr>
+      <w:r>
+        <w:rPr>
+          <w:rFonts w:ascii="Courier New" w:eastAsia="Times New Roman" w:hAnsi="Courier New" w:cs="Courier New"/>
+          <w:color w:val="0086B3"/>
+          <w:sz w:val="20"/>
+          <w:szCs w:val="20"/>
+          <w:lang w:eastAsia="ru-RU"/>
+        </w:rPr>
+        <w:t>https://geocode-maps.yandex.ru/1.x/?apikey=ваш API-ключ&amp;geocode=</w:t>
+      </w:r>
+      <w:proofErr w:type="gramStart"/>
+      <w:r>
+        <w:rPr>
+          <w:rFonts w:ascii="Courier New" w:eastAsia="Times New Roman" w:hAnsi="Courier New" w:cs="Courier New"/>
+          <w:color w:val="0086B3"/>
+          <w:sz w:val="20"/>
+          <w:szCs w:val="20"/>
+          <w:lang w:eastAsia="ru-RU"/>
+        </w:rPr>
+        <w:t>Тверская</w:t>
+      </w:r>
+      <w:proofErr w:type="gramEnd"/>
+      <w:r>
+        <w:rPr>
+          <w:rFonts w:ascii="Courier New" w:eastAsia="Times New Roman" w:hAnsi="Courier New" w:cs="Courier New"/>
+          <w:color w:val="0086B3"/>
+          <w:sz w:val="20"/>
+          <w:szCs w:val="20"/>
+          <w:lang w:eastAsia="ru-RU"/>
+        </w:rPr>
+        <w:t>+6</w:t>
+      </w:r>
     </w:p>
     <w:p>
       <w:pPr>
@@ -1465,6 +1547,61 @@
       <w:ind w:left="720"/>
       <w:contextualSpacing/>
     </w:pPr>
+  </w:style>
+  <w:style w:type="paragraph" w:styleId="HTML">
+    <w:name w:val="HTML Preformatted"/>
+    <w:basedOn w:val="a"/>
+    <w:link w:val="HTML0"/>
+    <w:uiPriority w:val="99"/>
+    <w:semiHidden/>
+    <w:unhideWhenUsed/>
+    <w:rsid w:val="00FC4480"/>
+    <w:pPr>
+      <w:tabs>
+        <w:tab w:val="left" w:pos="916"/>
+        <w:tab w:val="left" w:pos="1832"/>
+        <w:tab w:val="left" w:pos="2748"/>
+        <w:tab w:val="left" w:pos="3664"/>
+        <w:tab w:val="left" w:pos="4580"/>
+        <w:tab w:val="left" w:pos="5496"/>
+        <w:tab w:val="left" w:pos="6412"/>
+        <w:tab w:val="left" w:pos="7328"/>
+        <w:tab w:val="left" w:pos="8244"/>
+        <w:tab w:val="left" w:pos="9160"/>
+        <w:tab w:val="left" w:pos="10076"/>
+        <w:tab w:val="left" w:pos="10992"/>
+        <w:tab w:val="left" w:pos="11908"/>
+        <w:tab w:val="left" w:pos="12824"/>
+        <w:tab w:val="left" w:pos="13740"/>
+        <w:tab w:val="left" w:pos="14656"/>
+      </w:tabs>
+      <w:spacing w:after="0" w:line="240" w:lineRule="auto"/>
+    </w:pPr>
+    <w:rPr>
+      <w:rFonts w:ascii="Courier New" w:eastAsia="Times New Roman" w:hAnsi="Courier New" w:cs="Courier New"/>
+      <w:sz w:val="20"/>
+      <w:szCs w:val="20"/>
+      <w:lang w:eastAsia="ru-RU"/>
+    </w:rPr>
+  </w:style>
+  <w:style w:type="character" w:customStyle="1" w:styleId="HTML0">
+    <w:name w:val="Стандартный HTML Знак"/>
+    <w:basedOn w:val="a0"/>
+    <w:link w:val="HTML"/>
+    <w:uiPriority w:val="99"/>
+    <w:semiHidden/>
+    <w:rsid w:val="00FC4480"/>
+    <w:rPr>
+      <w:rFonts w:ascii="Courier New" w:eastAsia="Times New Roman" w:hAnsi="Courier New" w:cs="Courier New"/>
+      <w:sz w:val="20"/>
+      <w:szCs w:val="20"/>
+      <w:lang w:eastAsia="ru-RU"/>
+    </w:rPr>
+  </w:style>
+  <w:style w:type="character" w:customStyle="1" w:styleId="doc-c-hljs-attribute">
+    <w:name w:val="doc-c-hljs-attribute"/>
+    <w:basedOn w:val="a0"/>
+    <w:rsid w:val="00FC4480"/>
   </w:style>
 </w:styles>
 </file>
